--- a/Nalanda_Common_spell/02-Aryadeva/work_collated_docx/11E3C6A3_format_namgyal.docx
+++ b/Nalanda_Common_spell/02-Aryadeva/work_collated_docx/11E3C6A3_format_namgyal.docx
@@ -79,7 +79,7 @@
         <w:footnoteReference w:id="27"/>
       </w:r>
       <w:r>
-        <w:t xml:space="preserve">ཁ་ཅིག་ན་རེ།ཕ་བུ་སྤུན་དང་ཆུང་མ་གཉེན་རྣམས་ནི། །​འདི་ན་ཇི་བཞིན་ཕ་རོལ་དེ་བཞིན་ཏེ། །​ཉེ་མཛའ་འདི་དག་རྟག་ཏུ་འགྲོགས་པར་ངེས། །​བྲམ་ཟེ་སྨྲ་ལ་མཁས་པས་དེ་སྐད་ཟེར། །​དེ་ལ་ཆོས་འདི་པ་ན་རེ། དཔེར་ན་སཱ་ལུའི་སྙེ་མ་ལ། །​ལྷན་ཅིག་འབྲས་བུ་མང་སྨིན་ཡང་། །​ལ་ལ་ས་བོན་ལ་ལ་བཙོས།</w:t>
+        <w:t xml:space="preserve">ཁ་ཅིག་ན་རེ། ཕ་བུ་སྤུན་དང་ཆུང་མ་གཉེན་རྣམས་ནི། །​འདི་ན་ཇི་བཞིན་ཕ་རོལ་དེ་བཞིན་ཏེ། །​ཉེ་མཛའ་འདི་དག་རྟག་ཏུ་འགྲོགས་པར་ངེས། །​བྲམ་ཟེ་སྨྲ་ལ་མཁས་པས་དེ་སྐད་ཟེར། །​དེ་ལ་ཆོས་འདི་པ་ན་རེ། དཔེར་ན་སཱ་ལུའི་སྙེ་མ་ལ། །​ལྷན་ཅིག་འབྲས་བུ་མང་སྨིན་ཡང་། །​ལ་ལ་ས་བོན་ལ་ལ་བཙོས།</w:t>
       </w:r>
       <w:r>
         <w:rPr>
